--- a/PJ1/PJ1/PPL_PJ1_INTERNAL_DOCS.docx
+++ b/PJ1/PJ1/PPL_PJ1_INTERNAL_DOCS.docx
@@ -74,7 +74,6 @@
         <w:spacing w:line="240" w:lineRule="auto"/>
         <w:jc w:val="center"/>
         <w:rPr>
-          <w:rFonts w:hint="eastAsia"/>
           <w:b/>
           <w:bCs/>
           <w:sz w:val="28"/>
@@ -108,7 +107,6 @@
         <w:spacing w:line="240" w:lineRule="auto"/>
         <w:jc w:val="center"/>
         <w:rPr>
-          <w:rFonts w:hint="eastAsia"/>
           <w:b/>
           <w:bCs/>
           <w:sz w:val="36"/>
@@ -133,7 +131,6 @@
         <w:spacing w:line="240" w:lineRule="auto"/>
         <w:jc w:val="center"/>
         <w:rPr>
-          <w:rFonts w:hint="eastAsia"/>
           <w:b/>
           <w:bCs/>
           <w:sz w:val="36"/>
@@ -146,7 +143,6 @@
         <w:spacing w:line="240" w:lineRule="auto"/>
         <w:jc w:val="center"/>
         <w:rPr>
-          <w:rFonts w:hint="eastAsia"/>
           <w:b/>
           <w:bCs/>
           <w:sz w:val="36"/>
@@ -371,7 +367,6 @@
       <w:pPr>
         <w:spacing w:line="240" w:lineRule="auto"/>
         <w:rPr>
-          <w:rFonts w:hint="eastAsia"/>
           <w:b/>
           <w:bCs/>
           <w:sz w:val="28"/>
@@ -424,7 +419,6 @@
       <w:pPr>
         <w:spacing w:line="240" w:lineRule="auto"/>
         <w:rPr>
-          <w:rFonts w:hint="eastAsia"/>
           <w:sz w:val="20"/>
           <w:szCs w:val="20"/>
         </w:rPr>
@@ -478,6 +472,7 @@
       </w:pPr>
       <w:r>
         <w:rPr>
+          <w:noProof/>
           <w:sz w:val="20"/>
           <w:szCs w:val="20"/>
         </w:rPr>
@@ -531,7 +526,6 @@
       <w:pPr>
         <w:spacing w:line="240" w:lineRule="auto"/>
         <w:rPr>
-          <w:rFonts w:hint="eastAsia"/>
           <w:sz w:val="20"/>
           <w:szCs w:val="20"/>
         </w:rPr>
@@ -639,6 +633,7 @@
       </w:pPr>
       <w:r>
         <w:rPr>
+          <w:noProof/>
           <w:sz w:val="20"/>
           <w:szCs w:val="20"/>
         </w:rPr>
@@ -692,7 +687,6 @@
       <w:pPr>
         <w:spacing w:line="240" w:lineRule="auto"/>
         <w:rPr>
-          <w:rFonts w:hint="eastAsia"/>
           <w:sz w:val="20"/>
           <w:szCs w:val="20"/>
         </w:rPr>
@@ -728,13 +722,13 @@
       <w:pPr>
         <w:spacing w:line="240" w:lineRule="auto"/>
         <w:rPr>
-          <w:rFonts w:hint="eastAsia"/>
           <w:sz w:val="22"/>
           <w:szCs w:val="22"/>
         </w:rPr>
       </w:pPr>
       <w:r>
         <w:rPr>
+          <w:noProof/>
           <w:sz w:val="22"/>
           <w:szCs w:val="22"/>
         </w:rPr>
@@ -779,7 +773,6 @@
       <w:pPr>
         <w:spacing w:line="240" w:lineRule="auto"/>
         <w:rPr>
-          <w:rFonts w:hint="eastAsia"/>
           <w:b/>
           <w:bCs/>
           <w:sz w:val="28"/>
@@ -800,7 +793,6 @@
       <w:pPr>
         <w:spacing w:line="240" w:lineRule="auto"/>
         <w:rPr>
-          <w:rFonts w:hint="eastAsia"/>
           <w:b/>
           <w:bCs/>
           <w:sz w:val="28"/>
@@ -832,7 +824,6 @@
       <w:pPr>
         <w:spacing w:line="240" w:lineRule="auto"/>
         <w:rPr>
-          <w:rFonts w:hint="eastAsia"/>
           <w:sz w:val="20"/>
           <w:szCs w:val="20"/>
         </w:rPr>
@@ -943,6 +934,7 @@
       </w:pPr>
       <w:r>
         <w:rPr>
+          <w:noProof/>
           <w:sz w:val="20"/>
           <w:szCs w:val="20"/>
         </w:rPr>
@@ -996,7 +988,6 @@
       <w:pPr>
         <w:spacing w:line="240" w:lineRule="auto"/>
         <w:rPr>
-          <w:rFonts w:hint="eastAsia"/>
           <w:sz w:val="20"/>
           <w:szCs w:val="20"/>
         </w:rPr>
@@ -1037,6 +1028,7 @@
       </w:pPr>
       <w:r>
         <w:rPr>
+          <w:noProof/>
           <w:sz w:val="22"/>
           <w:szCs w:val="22"/>
         </w:rPr>
@@ -1099,7 +1091,6 @@
       <w:pPr>
         <w:spacing w:line="240" w:lineRule="auto"/>
         <w:rPr>
-          <w:rFonts w:hint="eastAsia"/>
           <w:sz w:val="20"/>
           <w:szCs w:val="20"/>
         </w:rPr>
@@ -1213,13 +1204,13 @@
       <w:pPr>
         <w:spacing w:line="240" w:lineRule="auto"/>
         <w:rPr>
-          <w:rFonts w:hint="eastAsia"/>
-          <w:sz w:val="20"/>
-          <w:szCs w:val="20"/>
-        </w:rPr>
-      </w:pPr>
-      <w:r>
-        <w:rPr>
+          <w:sz w:val="20"/>
+          <w:szCs w:val="20"/>
+        </w:rPr>
+      </w:pPr>
+      <w:r>
+        <w:rPr>
+          <w:noProof/>
           <w:sz w:val="20"/>
           <w:szCs w:val="20"/>
         </w:rPr>
@@ -1416,7 +1407,6 @@
       <w:pPr>
         <w:spacing w:line="240" w:lineRule="auto"/>
         <w:rPr>
-          <w:rFonts w:hint="eastAsia"/>
           <w:sz w:val="20"/>
           <w:szCs w:val="20"/>
         </w:rPr>
@@ -1470,6 +1460,7 @@
       </w:pPr>
       <w:r>
         <w:rPr>
+          <w:noProof/>
           <w:sz w:val="20"/>
           <w:szCs w:val="20"/>
         </w:rPr>
@@ -1514,7 +1505,6 @@
       <w:pPr>
         <w:spacing w:line="240" w:lineRule="auto"/>
         <w:rPr>
-          <w:rFonts w:hint="eastAsia"/>
           <w:sz w:val="20"/>
           <w:szCs w:val="20"/>
         </w:rPr>
@@ -1597,6 +1587,7 @@
       </w:pPr>
       <w:r>
         <w:rPr>
+          <w:noProof/>
           <w:sz w:val="20"/>
           <w:szCs w:val="20"/>
         </w:rPr>
@@ -1650,11 +1641,12 @@
       <w:pPr>
         <w:spacing w:line="240" w:lineRule="auto"/>
         <w:rPr>
-          <w:rFonts w:hint="eastAsia"/>
-          <w:sz w:val="20"/>
-          <w:szCs w:val="20"/>
-        </w:rPr>
-      </w:pPr>
+          <w:sz w:val="20"/>
+          <w:szCs w:val="20"/>
+        </w:rPr>
+      </w:pPr>
+      <w:bookmarkStart w:id="1" w:name="OLE_LINK1"/>
+      <w:bookmarkStart w:id="2" w:name="OLE_LINK2"/>
       <w:r>
         <w:rPr>
           <w:rFonts w:hint="eastAsia"/>
@@ -1694,17 +1686,19 @@
         <w:t xml:space="preserve"> 토큰을 결과에 넣고 분석 결과를 저장한다..</w:t>
       </w:r>
     </w:p>
-    <w:p>
-      <w:pPr>
-        <w:spacing w:line="240" w:lineRule="auto"/>
-        <w:rPr>
-          <w:rFonts w:hint="eastAsia"/>
-          <w:sz w:val="20"/>
-          <w:szCs w:val="20"/>
-        </w:rPr>
-      </w:pPr>
-      <w:r>
-        <w:rPr>
+    <w:bookmarkEnd w:id="1"/>
+    <w:bookmarkEnd w:id="2"/>
+    <w:p>
+      <w:pPr>
+        <w:spacing w:line="240" w:lineRule="auto"/>
+        <w:rPr>
+          <w:sz w:val="20"/>
+          <w:szCs w:val="20"/>
+        </w:rPr>
+      </w:pPr>
+      <w:r>
+        <w:rPr>
+          <w:noProof/>
           <w:sz w:val="20"/>
           <w:szCs w:val="20"/>
         </w:rPr>
@@ -1749,7 +1743,6 @@
       <w:pPr>
         <w:spacing w:line="240" w:lineRule="auto"/>
         <w:rPr>
-          <w:rFonts w:hint="eastAsia"/>
           <w:b/>
           <w:bCs/>
           <w:sz w:val="28"/>
@@ -1792,49 +1785,415 @@
         <w:spacing w:line="240" w:lineRule="auto"/>
         <w:rPr>
           <w:rFonts w:hint="eastAsia"/>
+          <w:sz w:val="20"/>
+          <w:szCs w:val="20"/>
+        </w:rPr>
+      </w:pPr>
+      <w:r>
+        <w:rPr>
+          <w:sz w:val="20"/>
+          <w:szCs w:val="20"/>
+        </w:rPr>
+        <w:t>Parser</w:t>
+      </w:r>
+      <w:r>
+        <w:rPr>
+          <w:rFonts w:hint="eastAsia"/>
+          <w:sz w:val="20"/>
+          <w:szCs w:val="20"/>
+        </w:rPr>
+        <w:t xml:space="preserve">에서 </w:t>
+      </w:r>
+      <w:r>
+        <w:rPr>
+          <w:sz w:val="20"/>
+          <w:szCs w:val="20"/>
+        </w:rPr>
+        <w:t>Program</w:t>
+      </w:r>
+      <w:r>
+        <w:rPr>
+          <w:rFonts w:hint="eastAsia"/>
+          <w:sz w:val="20"/>
+          <w:szCs w:val="20"/>
+        </w:rPr>
+        <w:t xml:space="preserve">함수를 실행하면서 파싱을 시작한다. </w:t>
+      </w:r>
+      <w:r>
+        <w:rPr>
+          <w:sz w:val="20"/>
+          <w:szCs w:val="20"/>
+        </w:rPr>
+        <w:t>Program</w:t>
+      </w:r>
+      <w:r>
+        <w:rPr>
+          <w:rFonts w:hint="eastAsia"/>
+          <w:sz w:val="20"/>
+          <w:szCs w:val="20"/>
+        </w:rPr>
+        <w:t xml:space="preserve"> 함수에서는 값을 초기화하고 </w:t>
+      </w:r>
+      <w:r>
+        <w:rPr>
+          <w:sz w:val="20"/>
+          <w:szCs w:val="20"/>
+        </w:rPr>
+        <w:t>statements</w:t>
+      </w:r>
+      <w:r>
+        <w:rPr>
+          <w:rFonts w:hint="eastAsia"/>
+          <w:sz w:val="20"/>
+          <w:szCs w:val="20"/>
+        </w:rPr>
+        <w:t xml:space="preserve"> 함수를 호출한 뒤 파싱이 완료된 뒤 </w:t>
+      </w:r>
+      <w:r>
+        <w:rPr>
+          <w:sz w:val="20"/>
+          <w:szCs w:val="20"/>
+        </w:rPr>
+        <w:t>Symbol Table</w:t>
+      </w:r>
+      <w:r>
+        <w:rPr>
+          <w:rFonts w:hint="eastAsia"/>
+          <w:sz w:val="20"/>
+          <w:szCs w:val="20"/>
+        </w:rPr>
+        <w:t xml:space="preserve">의 데이터를 출력하면서 함수를 종료한다.. </w:t>
+      </w:r>
+    </w:p>
+    <w:p>
+      <w:pPr>
+        <w:spacing w:line="240" w:lineRule="auto"/>
+        <w:rPr>
+          <w:sz w:val="20"/>
+          <w:szCs w:val="20"/>
+        </w:rPr>
+      </w:pPr>
+      <w:r>
+        <w:rPr>
+          <w:sz w:val="20"/>
+          <w:szCs w:val="20"/>
+        </w:rPr>
+        <w:drawing>
+          <wp:inline distT="0" distB="0" distL="0" distR="0" wp14:anchorId="2E5B0BA3" wp14:editId="7F661164">
+            <wp:extent cx="5731510" cy="1687830"/>
+            <wp:effectExtent l="0" t="0" r="0" b="1270"/>
+            <wp:docPr id="863256565" name="그림 1" descr="텍스트, 스크린샷, 폰트이(가) 표시된 사진&#10;&#10;자동 생성된 설명"/>
+            <wp:cNvGraphicFramePr>
+              <a:graphicFrameLocks xmlns:a="http://schemas.openxmlformats.org/drawingml/2006/main" noChangeAspect="1"/>
+            </wp:cNvGraphicFramePr>
+            <a:graphic xmlns:a="http://schemas.openxmlformats.org/drawingml/2006/main">
+              <a:graphicData uri="http://schemas.openxmlformats.org/drawingml/2006/picture">
+                <pic:pic xmlns:pic="http://schemas.openxmlformats.org/drawingml/2006/picture">
+                  <pic:nvPicPr>
+                    <pic:cNvPr id="863256565" name="그림 1" descr="텍스트, 스크린샷, 폰트이(가) 표시된 사진&#10;&#10;자동 생성된 설명"/>
+                    <pic:cNvPicPr/>
+                  </pic:nvPicPr>
+                  <pic:blipFill>
+                    <a:blip r:embed="rId17"/>
+                    <a:stretch>
+                      <a:fillRect/>
+                    </a:stretch>
+                  </pic:blipFill>
+                  <pic:spPr>
+                    <a:xfrm>
+                      <a:off x="0" y="0"/>
+                      <a:ext cx="5731510" cy="1687830"/>
+                    </a:xfrm>
+                    <a:prstGeom prst="rect">
+                      <a:avLst/>
+                    </a:prstGeom>
+                  </pic:spPr>
+                </pic:pic>
+              </a:graphicData>
+            </a:graphic>
+          </wp:inline>
+        </w:drawing>
+      </w:r>
+    </w:p>
+    <w:p>
+      <w:pPr>
+        <w:spacing w:line="240" w:lineRule="auto"/>
+        <w:rPr>
+          <w:rFonts w:hint="eastAsia"/>
+          <w:sz w:val="2"/>
+          <w:szCs w:val="2"/>
+        </w:rPr>
+      </w:pPr>
+      <w:r>
+        <w:rPr>
+          <w:sz w:val="2"/>
+          <w:szCs w:val="2"/>
+        </w:rPr>
+        <w:softHyphen/>
+      </w:r>
+      <w:r>
+        <w:rPr>
+          <w:sz w:val="2"/>
+          <w:szCs w:val="2"/>
+        </w:rPr>
+        <w:softHyphen/>
+      </w:r>
+      <w:r>
+        <w:rPr>
+          <w:sz w:val="2"/>
+          <w:szCs w:val="2"/>
+        </w:rPr>
+        <w:softHyphen/>
+      </w:r>
+      <w:r>
+        <w:rPr>
+          <w:rFonts w:hint="eastAsia"/>
+          <w:sz w:val="2"/>
+          <w:szCs w:val="2"/>
+        </w:rPr>
+        <w:t xml:space="preserve">   </w:t>
+      </w:r>
+    </w:p>
+    <w:p>
+      <w:pPr>
+        <w:spacing w:line="240" w:lineRule="auto"/>
+        <w:rPr>
+          <w:rFonts w:hint="eastAsia"/>
+          <w:sz w:val="20"/>
+          <w:szCs w:val="20"/>
+        </w:rPr>
+      </w:pPr>
+      <w:r>
+        <w:rPr>
+          <w:rFonts w:hint="eastAsia"/>
+          <w:sz w:val="20"/>
+          <w:szCs w:val="20"/>
+        </w:rPr>
+        <w:t>s</w:t>
+      </w:r>
+      <w:r>
+        <w:rPr>
+          <w:sz w:val="20"/>
+          <w:szCs w:val="20"/>
+        </w:rPr>
+        <w:t>tatements</w:t>
+      </w:r>
+      <w:r>
+        <w:rPr>
+          <w:rFonts w:hint="eastAsia"/>
+          <w:sz w:val="20"/>
+          <w:szCs w:val="20"/>
+        </w:rPr>
+        <w:t xml:space="preserve"> 함수에서는 </w:t>
+      </w:r>
+      <w:r>
+        <w:rPr>
+          <w:sz w:val="20"/>
+          <w:szCs w:val="20"/>
+        </w:rPr>
+        <w:t>statement</w:t>
+      </w:r>
+      <w:r>
+        <w:rPr>
+          <w:rFonts w:hint="eastAsia"/>
+          <w:sz w:val="20"/>
+          <w:szCs w:val="20"/>
+        </w:rPr>
+        <w:t xml:space="preserve"> 함수를 호출해 하나의 </w:t>
+      </w:r>
+      <w:r>
+        <w:rPr>
+          <w:sz w:val="20"/>
+          <w:szCs w:val="20"/>
+        </w:rPr>
+        <w:t>statement</w:t>
+      </w:r>
+      <w:proofErr w:type="spellStart"/>
+      <w:r>
+        <w:rPr>
+          <w:rFonts w:hint="eastAsia"/>
+          <w:sz w:val="20"/>
+          <w:szCs w:val="20"/>
+        </w:rPr>
+        <w:t>를</w:t>
+      </w:r>
+      <w:proofErr w:type="spellEnd"/>
+      <w:r>
+        <w:rPr>
+          <w:rFonts w:hint="eastAsia"/>
+          <w:sz w:val="20"/>
+          <w:szCs w:val="20"/>
+        </w:rPr>
+        <w:t xml:space="preserve"> 처리한다. 이후 세미콜론이 나올 </w:t>
+      </w:r>
+      <w:r>
+        <w:rPr>
+          <w:rFonts w:hint="eastAsia"/>
+          <w:sz w:val="20"/>
+          <w:szCs w:val="20"/>
+        </w:rPr>
+        <w:t xml:space="preserve">때 초기화를 진행하고 </w:t>
+      </w:r>
+      <w:r>
+        <w:rPr>
+          <w:sz w:val="20"/>
+          <w:szCs w:val="20"/>
+        </w:rPr>
+        <w:t>statement</w:t>
+      </w:r>
+      <w:r>
+        <w:rPr>
+          <w:rFonts w:hint="eastAsia"/>
+          <w:sz w:val="20"/>
+          <w:szCs w:val="20"/>
+        </w:rPr>
+        <w:t xml:space="preserve"> 함수를 다시 호출해 처리한다. 모든 </w:t>
+      </w:r>
+      <w:r>
+        <w:rPr>
+          <w:sz w:val="20"/>
+          <w:szCs w:val="20"/>
+        </w:rPr>
+        <w:t>statement</w:t>
+      </w:r>
+      <w:r>
+        <w:rPr>
+          <w:rFonts w:hint="eastAsia"/>
+          <w:sz w:val="20"/>
+          <w:szCs w:val="20"/>
+        </w:rPr>
+        <w:t xml:space="preserve">에 대한 처리가 끝나면 </w:t>
+      </w:r>
+      <w:r>
+        <w:rPr>
+          <w:sz w:val="20"/>
+          <w:szCs w:val="20"/>
+        </w:rPr>
+        <w:t>END_OF_FILE</w:t>
+      </w:r>
+      <w:r>
+        <w:rPr>
+          <w:rFonts w:hint="eastAsia"/>
+          <w:sz w:val="20"/>
+          <w:szCs w:val="20"/>
+        </w:rPr>
+        <w:t xml:space="preserve"> 토큰을 확인하고 처리를 종료한다.</w:t>
+      </w:r>
+    </w:p>
+    <w:p>
+      <w:pPr>
+        <w:spacing w:line="240" w:lineRule="auto"/>
+        <w:rPr>
+          <w:rFonts w:hint="eastAsia"/>
+          <w:sz w:val="20"/>
+          <w:szCs w:val="20"/>
+        </w:rPr>
+      </w:pPr>
+      <w:r>
+        <w:rPr>
+          <w:sz w:val="20"/>
+          <w:szCs w:val="20"/>
+        </w:rPr>
+        <w:drawing>
+          <wp:inline distT="0" distB="0" distL="0" distR="0" wp14:anchorId="0CF1C202" wp14:editId="34FF96E5">
+            <wp:extent cx="5731510" cy="4561840"/>
+            <wp:effectExtent l="0" t="0" r="0" b="0"/>
+            <wp:docPr id="1148657296" name="그림 1"/>
+            <wp:cNvGraphicFramePr>
+              <a:graphicFrameLocks xmlns:a="http://schemas.openxmlformats.org/drawingml/2006/main" noChangeAspect="1"/>
+            </wp:cNvGraphicFramePr>
+            <a:graphic xmlns:a="http://schemas.openxmlformats.org/drawingml/2006/main">
+              <a:graphicData uri="http://schemas.openxmlformats.org/drawingml/2006/picture">
+                <pic:pic xmlns:pic="http://schemas.openxmlformats.org/drawingml/2006/picture">
+                  <pic:nvPicPr>
+                    <pic:cNvPr id="1148657296" name=""/>
+                    <pic:cNvPicPr/>
+                  </pic:nvPicPr>
+                  <pic:blipFill>
+                    <a:blip r:embed="rId18"/>
+                    <a:stretch>
+                      <a:fillRect/>
+                    </a:stretch>
+                  </pic:blipFill>
+                  <pic:spPr>
+                    <a:xfrm>
+                      <a:off x="0" y="0"/>
+                      <a:ext cx="5731510" cy="4561840"/>
+                    </a:xfrm>
+                    <a:prstGeom prst="rect">
+                      <a:avLst/>
+                    </a:prstGeom>
+                  </pic:spPr>
+                </pic:pic>
+              </a:graphicData>
+            </a:graphic>
+          </wp:inline>
+        </w:drawing>
+      </w:r>
+    </w:p>
+    <w:p>
+      <w:pPr>
+        <w:spacing w:line="240" w:lineRule="auto"/>
+        <w:rPr>
+          <w:sz w:val="20"/>
+          <w:szCs w:val="20"/>
+        </w:rPr>
+      </w:pPr>
+      <w:r>
+        <w:rPr>
+          <w:rFonts w:hint="eastAsia"/>
+          <w:sz w:val="20"/>
+          <w:szCs w:val="20"/>
+        </w:rPr>
+        <w:lastRenderedPageBreak/>
+        <w:t xml:space="preserve">모든 입력을 다 처리한 뒤에는 마지막으로 </w:t>
+      </w:r>
+      <w:r>
+        <w:rPr>
+          <w:sz w:val="20"/>
+          <w:szCs w:val="20"/>
+        </w:rPr>
+        <w:t>line</w:t>
+      </w:r>
+      <w:r>
+        <w:rPr>
+          <w:rFonts w:hint="eastAsia"/>
+          <w:sz w:val="20"/>
+          <w:szCs w:val="20"/>
+        </w:rPr>
+        <w:t xml:space="preserve">에 남아있는 문자열을 처리한 뒤, </w:t>
+      </w:r>
+      <w:r>
+        <w:rPr>
+          <w:sz w:val="20"/>
+          <w:szCs w:val="20"/>
+        </w:rPr>
+        <w:t>END_OF_FILE</w:t>
+      </w:r>
+      <w:r>
+        <w:rPr>
+          <w:rFonts w:hint="eastAsia"/>
+          <w:sz w:val="20"/>
+          <w:szCs w:val="20"/>
+        </w:rPr>
+        <w:t xml:space="preserve"> 토큰을 결과에 넣고 분석 결과를 저장한다..</w:t>
+      </w:r>
+    </w:p>
+    <w:p>
+      <w:pPr>
+        <w:spacing w:line="240" w:lineRule="auto"/>
+        <w:rPr>
+          <w:rFonts w:hint="eastAsia"/>
           <w:b/>
           <w:bCs/>
           <w:sz w:val="28"/>
           <w:szCs w:val="32"/>
         </w:rPr>
       </w:pPr>
-      <w:proofErr w:type="spellStart"/>
-      <w:r>
-        <w:rPr>
-          <w:rFonts w:hint="eastAsia"/>
-          <w:sz w:val="20"/>
-          <w:szCs w:val="20"/>
-        </w:rPr>
-        <w:t>파일스트림을</w:t>
-      </w:r>
-      <w:proofErr w:type="spellEnd"/>
-      <w:r>
-        <w:rPr>
-          <w:rFonts w:hint="eastAsia"/>
-          <w:sz w:val="20"/>
-          <w:szCs w:val="20"/>
-        </w:rPr>
-        <w:t xml:space="preserve"> </w:t>
-      </w:r>
-      <w:r>
-        <w:rPr>
-          <w:rFonts w:hint="eastAsia"/>
-          <w:sz w:val="20"/>
-          <w:szCs w:val="20"/>
-        </w:rPr>
-        <w:t>읽어용!</w:t>
-      </w:r>
-      <w:r>
-        <w:rPr>
-          <w:sz w:val="20"/>
-          <w:szCs w:val="20"/>
-        </w:rPr>
-        <w:t>!</w:t>
-      </w:r>
     </w:p>
     <w:sectPr>
-      <w:footerReference w:type="even" r:id="rId17"/>
-      <w:footerReference w:type="default" r:id="rId18"/>
+      <w:footerReference w:type="even" r:id="rId19"/>
+      <w:footerReference w:type="default" r:id="rId20"/>
       <w:pgSz w:w="11906" w:h="16838"/>
       <w:pgMar w:top="1701" w:right="1440" w:bottom="1440" w:left="1440" w:header="851" w:footer="992" w:gutter="0"/>
       <w:cols w:space="425"/>
@@ -3013,7 +3372,7 @@
   <w:style w:type="paragraph" w:default="1" w:styleId="a">
     <w:name w:val="Normal"/>
     <w:qFormat/>
-    <w:rsid w:val="002315CD"/>
+    <w:rsid w:val="003C5E6C"/>
   </w:style>
   <w:style w:type="paragraph" w:styleId="1">
     <w:name w:val="heading 1"/>
